--- a/DevOps Checklist.docx
+++ b/DevOps Checklist.docx
@@ -205,6 +205,134 @@
     <w:p>
       <w:r>
         <w:t>Limitations on Linux OS</w:t>
+      </w:r>
+      <w:r>
+        <w:t xml:space="preserve"> </w:t>
+      </w:r>
+    </w:p>
+    <w:p>
+      <w:pPr>
+        <w:pStyle w:val="ListParagraph"/>
+        <w:numPr>
+          <w:ilvl w:val="0"/>
+          <w:numId w:val="1"/>
+        </w:numPr>
+      </w:pPr>
+      <w:r>
+        <w:t>IO</w:t>
+      </w:r>
+    </w:p>
+    <w:p>
+      <w:pPr>
+        <w:pStyle w:val="ListParagraph"/>
+        <w:numPr>
+          <w:ilvl w:val="0"/>
+          <w:numId w:val="1"/>
+        </w:numPr>
+      </w:pPr>
+      <w:r>
+        <w:t>File Descriptors</w:t>
+      </w:r>
+    </w:p>
+    <w:p>
+      <w:r>
+        <w:t>Net Stat – status of the network</w:t>
+      </w:r>
+    </w:p>
+    <w:p>
+      <w:r>
+        <w:t xml:space="preserve">Jenkins – </w:t>
+      </w:r>
+      <w:proofErr w:type="gramStart"/>
+      <w:r>
+        <w:t>Deployment  Jobs</w:t>
+      </w:r>
+      <w:proofErr w:type="gramEnd"/>
+      <w:r>
+        <w:t xml:space="preserve"> – 1 </w:t>
+      </w:r>
+      <w:proofErr w:type="spellStart"/>
+      <w:r>
+        <w:t>confinguration</w:t>
+      </w:r>
+      <w:proofErr w:type="spellEnd"/>
+    </w:p>
+    <w:p/>
+    <w:p>
+      <w:r>
+        <w:t>Tools &amp; Infrastructure</w:t>
+      </w:r>
+    </w:p>
+    <w:p/>
+    <w:p>
+      <w:proofErr w:type="spellStart"/>
+      <w:r>
+        <w:t>Encible</w:t>
+      </w:r>
+      <w:proofErr w:type="spellEnd"/>
+      <w:r>
+        <w:t xml:space="preserve"> ** Spelling** + Jenkins = goal</w:t>
+      </w:r>
+    </w:p>
+    <w:p/>
+    <w:p>
+      <w:r>
+        <w:t>Deployments – Resource Management – Mondo DB</w:t>
+      </w:r>
+    </w:p>
+    <w:p/>
+    <w:p>
+      <w:r>
+        <w:t xml:space="preserve">AWS – Courses – Linux – Unix – C/S/ Ent </w:t>
+      </w:r>
+      <w:proofErr w:type="spellStart"/>
+      <w:r>
+        <w:t>os</w:t>
+      </w:r>
+      <w:proofErr w:type="spellEnd"/>
+      <w:r>
+        <w:t xml:space="preserve"> – Ubuntu</w:t>
+      </w:r>
+    </w:p>
+    <w:p>
+      <w:r>
+        <w:t xml:space="preserve">***Ubuntu – </w:t>
+      </w:r>
+    </w:p>
+    <w:p/>
+    <w:p>
+      <w:r>
+        <w:t>“</w:t>
+      </w:r>
+      <w:proofErr w:type="spellStart"/>
+      <w:r>
+        <w:t>cosara</w:t>
+      </w:r>
+      <w:proofErr w:type="spellEnd"/>
+      <w:r>
+        <w:t>”/EDX -&gt; Linux by creator – MIT</w:t>
+      </w:r>
+    </w:p>
+    <w:p/>
+    <w:p>
+      <w:r>
+        <w:t xml:space="preserve">AWS Suite – </w:t>
+      </w:r>
+    </w:p>
+    <w:p>
+      <w:r>
+        <w:t xml:space="preserve">Continuous Integration </w:t>
+      </w:r>
+    </w:p>
+    <w:p>
+      <w:r>
+        <w:br/>
+        <w:t>CS – server down, issues w/ QA servers</w:t>
+      </w:r>
+    </w:p>
+    <w:p>
+      <w:r>
+        <w:t>Understanding the workload + anticipating what/how high impact features would do or strain.</w:t>
       </w:r>
       <w:bookmarkStart w:id="0" w:name="_GoBack"/>
       <w:bookmarkEnd w:id="0"/>

--- a/DevOps Checklist.docx
+++ b/DevOps Checklist.docx
@@ -85,28 +85,18 @@
       </w:r>
     </w:p>
     <w:p>
+      <w:r>
+        <w:t>Ansible</w:t>
+      </w:r>
+      <w:r>
+        <w:t xml:space="preserve"> –Yamal or </w:t>
+      </w:r>
       <w:proofErr w:type="spellStart"/>
       <w:r>
-        <w:t>Ecible</w:t>
+        <w:t>Yamul</w:t>
       </w:r>
       <w:proofErr w:type="spellEnd"/>
       <w:r>
-        <w:t xml:space="preserve"> – </w:t>
-      </w:r>
-      <w:proofErr w:type="spellStart"/>
-      <w:r>
-        <w:t>Essible</w:t>
-      </w:r>
-      <w:proofErr w:type="spellEnd"/>
-      <w:r>
-        <w:t xml:space="preserve">** Yamal or </w:t>
-      </w:r>
-      <w:proofErr w:type="spellStart"/>
-      <w:r>
-        <w:t>Yamul</w:t>
-      </w:r>
-      <w:proofErr w:type="spellEnd"/>
-      <w:r>
         <w:t xml:space="preserve"> – JSON Like – XML Like</w:t>
       </w:r>
     </w:p>
@@ -119,18 +109,11 @@
     <w:p>
       <w:r>
         <w:br/>
-        <w:t xml:space="preserve">File </w:t>
-      </w:r>
-      <w:proofErr w:type="spellStart"/>
-      <w:proofErr w:type="gramStart"/>
-      <w:r>
-        <w:t>Descriptoors</w:t>
-      </w:r>
-      <w:proofErr w:type="spellEnd"/>
-      <w:r>
-        <w:t xml:space="preserve">  -</w:t>
-      </w:r>
-      <w:proofErr w:type="gramEnd"/>
+        <w:t>F</w:t>
+      </w:r>
+      <w:r>
+        <w:t>ile Descriptors -</w:t>
+      </w:r>
       <w:r>
         <w:t xml:space="preserve"> Resource</w:t>
       </w:r>
@@ -174,7 +157,7 @@
         </w:numPr>
       </w:pPr>
       <w:r>
-        <w:t>Ensemble</w:t>
+        <w:t xml:space="preserve">Ansible </w:t>
       </w:r>
     </w:p>
     <w:p>
@@ -251,11 +234,9 @@
       <w:r>
         <w:t xml:space="preserve"> – 1 </w:t>
       </w:r>
-      <w:proofErr w:type="spellStart"/>
-      <w:r>
-        <w:t>confinguration</w:t>
-      </w:r>
-      <w:proofErr w:type="spellEnd"/>
+      <w:r>
+        <w:t>configuration</w:t>
+      </w:r>
     </w:p>
     <w:p/>
     <w:p>
@@ -265,13 +246,13 @@
     </w:p>
     <w:p/>
     <w:p>
-      <w:proofErr w:type="spellStart"/>
-      <w:r>
-        <w:t>Encible</w:t>
-      </w:r>
-      <w:proofErr w:type="spellEnd"/>
-      <w:r>
-        <w:t xml:space="preserve"> ** Spelling** + Jenkins = goal</w:t>
+      <w:r>
+        <w:t xml:space="preserve">Ansible </w:t>
+      </w:r>
+      <w:bookmarkStart w:id="0" w:name="_GoBack"/>
+      <w:bookmarkEnd w:id="0"/>
+      <w:r>
+        <w:t>+ Jenkins = goal</w:t>
       </w:r>
     </w:p>
     <w:p/>
@@ -334,8 +315,6 @@
       <w:r>
         <w:t>Understanding the workload + anticipating what/how high impact features would do or strain.</w:t>
       </w:r>
-      <w:bookmarkStart w:id="0" w:name="_GoBack"/>
-      <w:bookmarkEnd w:id="0"/>
     </w:p>
     <w:sectPr>
       <w:pgSz w:w="12240" w:h="15840"/>

--- a/DevOps Checklist.docx
+++ b/DevOps Checklist.docx
@@ -3,271 +3,132 @@
 <w:document xmlns:wpc="http://schemas.microsoft.com/office/word/2010/wordprocessingCanvas" xmlns:cx="http://schemas.microsoft.com/office/drawing/2014/chartex" xmlns:cx1="http://schemas.microsoft.com/office/drawing/2015/9/8/chartex" xmlns:cx2="http://schemas.microsoft.com/office/drawing/2015/10/21/chartex" xmlns:cx3="http://schemas.microsoft.com/office/drawing/2016/5/9/chartex" xmlns:cx4="http://schemas.microsoft.com/office/drawing/2016/5/10/chartex" xmlns:cx5="http://schemas.microsoft.com/office/drawing/2016/5/11/chartex" xmlns:cx6="http://schemas.microsoft.com/office/drawing/2016/5/12/chartex" xmlns:cx7="http://schemas.microsoft.com/office/drawing/2016/5/13/chartex" xmlns:cx8="http://schemas.microsoft.com/office/drawing/2016/5/14/chartex" xmlns:mc="http://schemas.openxmlformats.org/markup-compatibility/2006" xmlns:aink="http://schemas.microsoft.com/office/drawing/2016/ink" xmlns:am3d="http://schemas.microsoft.com/office/drawing/2017/model3d" xmlns:o="urn:schemas-microsoft-com:office:office" xmlns:r="http://schemas.openxmlformats.org/officeDocument/2006/relationships" xmlns:m="http://schemas.openxmlformats.org/officeDocument/2006/math" xmlns:v="urn:schemas-microsoft-com:vml" xmlns:wp14="http://schemas.microsoft.com/office/word/2010/wordprocessingDrawing" xmlns:wp="http://schemas.openxmlformats.org/drawingml/2006/wordprocessingDrawing" xmlns:w10="urn:schemas-microsoft-com:office:word" xmlns:w="http://schemas.openxmlformats.org/wordprocessingml/2006/main" xmlns:w14="http://schemas.microsoft.com/office/word/2010/wordml" xmlns:w15="http://schemas.microsoft.com/office/word/2012/wordml" xmlns:w16cid="http://schemas.microsoft.com/office/word/2016/wordml/cid" xmlns:w16se="http://schemas.microsoft.com/office/word/2015/wordml/symex" xmlns:wpg="http://schemas.microsoft.com/office/word/2010/wordprocessingGroup" xmlns:wpi="http://schemas.microsoft.com/office/word/2010/wordprocessingInk" xmlns:wne="http://schemas.microsoft.com/office/word/2006/wordml" xmlns:wps="http://schemas.microsoft.com/office/word/2010/wordprocessingShape" mc:Ignorable="w14 w15 w16se w16cid wp14">
   <w:body>
     <w:p>
-      <w:r>
-        <w:t xml:space="preserve">Original Notes from Interview. </w:t>
-      </w:r>
-    </w:p>
-    <w:p/>
-    <w:p>
-      <w:r>
-        <w:t xml:space="preserve">Jenkins – AWS – Automation </w:t>
-      </w:r>
-    </w:p>
-    <w:p>
-      <w:r>
-        <w:t>Indexes in DB – Finder – pointer</w:t>
-      </w:r>
-    </w:p>
-    <w:p>
-      <w:pPr>
-        <w:pStyle w:val="ListParagraph"/>
-        <w:numPr>
-          <w:ilvl w:val="0"/>
-          <w:numId w:val="1"/>
-        </w:numPr>
-      </w:pPr>
-      <w:r>
-        <w:t xml:space="preserve">Hash Searches </w:t>
-      </w:r>
-    </w:p>
-    <w:p>
-      <w:r>
-        <w:t>AWS – Certification – Patch Noti</w:t>
-      </w:r>
-      <w:r>
-        <w:t>fication – Monitoring Updates</w:t>
-      </w:r>
-    </w:p>
-    <w:p>
-      <w:pPr>
-        <w:pStyle w:val="ListParagraph"/>
-        <w:numPr>
-          <w:ilvl w:val="0"/>
-          <w:numId w:val="1"/>
-        </w:numPr>
-      </w:pPr>
-      <w:r>
-        <w:t>Elastic Beanstalk</w:t>
-      </w:r>
-    </w:p>
-    <w:p>
-      <w:pPr>
-        <w:pStyle w:val="ListParagraph"/>
-        <w:numPr>
-          <w:ilvl w:val="0"/>
-          <w:numId w:val="1"/>
-        </w:numPr>
-      </w:pPr>
-      <w:r>
-        <w:t>Elastic Load Balancers (ECB)</w:t>
-      </w:r>
-    </w:p>
-    <w:p>
-      <w:r>
-        <w:br/>
-        <w:t xml:space="preserve">AWS </w:t>
-      </w:r>
-      <w:r>
-        <w:tab/>
-        <w:t>– CMD Interface</w:t>
-      </w:r>
-    </w:p>
-    <w:p>
-      <w:pPr>
-        <w:pStyle w:val="ListParagraph"/>
-        <w:numPr>
-          <w:ilvl w:val="0"/>
-          <w:numId w:val="1"/>
-        </w:numPr>
-      </w:pPr>
-      <w:r>
-        <w:t>CMD Interface Automation</w:t>
-      </w:r>
-    </w:p>
-    <w:p>
-      <w:r>
-        <w:t>Ansible</w:t>
-      </w:r>
-      <w:r>
-        <w:t xml:space="preserve"> –Yamal or </w:t>
-      </w:r>
-      <w:proofErr w:type="spellStart"/>
-      <w:r>
-        <w:t>Yamul</w:t>
-      </w:r>
-      <w:proofErr w:type="spellEnd"/>
-      <w:r>
-        <w:t xml:space="preserve"> – JSON Like – XML Like</w:t>
-      </w:r>
-    </w:p>
-    <w:p/>
-    <w:p>
-      <w:r>
-        <w:t>ECB – Load Balancer</w:t>
-      </w:r>
-    </w:p>
-    <w:p>
-      <w:r>
-        <w:br/>
-        <w:t>F</w:t>
-      </w:r>
-      <w:r>
-        <w:t>ile Descriptors -</w:t>
-      </w:r>
-      <w:r>
-        <w:t xml:space="preserve"> Resource</w:t>
-      </w:r>
-    </w:p>
-    <w:p/>
-    <w:p>
-      <w:r>
-        <w:t>Linux – Why do they leave the connection open?</w:t>
-      </w:r>
-    </w:p>
-    <w:p>
-      <w:r>
-        <w:br/>
-        <w:t>Vagrant – Virtual Machine Creator</w:t>
-      </w:r>
-    </w:p>
-    <w:p>
-      <w:r>
-        <w:t>Docker = Simulate</w:t>
-      </w:r>
-    </w:p>
-    <w:p/>
-    <w:p>
-      <w:pPr>
-        <w:pStyle w:val="ListParagraph"/>
-        <w:numPr>
-          <w:ilvl w:val="0"/>
-          <w:numId w:val="2"/>
-        </w:numPr>
-      </w:pPr>
-      <w:r>
-        <w:t>AWS</w:t>
-      </w:r>
-    </w:p>
-    <w:p>
-      <w:pPr>
-        <w:pStyle w:val="ListParagraph"/>
-        <w:numPr>
-          <w:ilvl w:val="0"/>
-          <w:numId w:val="2"/>
-        </w:numPr>
-      </w:pPr>
-      <w:r>
-        <w:t xml:space="preserve">Ansible </w:t>
-      </w:r>
-    </w:p>
-    <w:p>
-      <w:pPr>
-        <w:pStyle w:val="ListParagraph"/>
-        <w:numPr>
-          <w:ilvl w:val="0"/>
-          <w:numId w:val="2"/>
-        </w:numPr>
-      </w:pPr>
-      <w:r>
-        <w:t>Jenkins</w:t>
-      </w:r>
-    </w:p>
-    <w:p>
-      <w:pPr>
-        <w:pStyle w:val="ListParagraph"/>
-        <w:numPr>
-          <w:ilvl w:val="0"/>
-          <w:numId w:val="2"/>
-        </w:numPr>
-      </w:pPr>
-      <w:r>
-        <w:t>Linux</w:t>
-      </w:r>
-    </w:p>
-    <w:p/>
-    <w:p>
-      <w:r>
-        <w:t>Limitations on Linux OS</w:t>
-      </w:r>
-      <w:r>
-        <w:t xml:space="preserve"> </w:t>
-      </w:r>
-    </w:p>
-    <w:p>
-      <w:pPr>
-        <w:pStyle w:val="ListParagraph"/>
-        <w:numPr>
-          <w:ilvl w:val="0"/>
-          <w:numId w:val="1"/>
-        </w:numPr>
-      </w:pPr>
-      <w:r>
-        <w:t>IO</w:t>
-      </w:r>
-    </w:p>
-    <w:p>
-      <w:pPr>
-        <w:pStyle w:val="ListParagraph"/>
-        <w:numPr>
-          <w:ilvl w:val="0"/>
-          <w:numId w:val="1"/>
-        </w:numPr>
-      </w:pPr>
-      <w:r>
-        <w:t>File Descriptors</w:t>
-      </w:r>
-    </w:p>
-    <w:p>
-      <w:r>
-        <w:t>Net Stat – status of the network</w:t>
-      </w:r>
-    </w:p>
-    <w:p>
-      <w:r>
-        <w:t xml:space="preserve">Jenkins – </w:t>
-      </w:r>
-      <w:proofErr w:type="gramStart"/>
-      <w:r>
-        <w:t>Deployment  Jobs</w:t>
-      </w:r>
-      <w:proofErr w:type="gramEnd"/>
-      <w:r>
-        <w:t xml:space="preserve"> – 1 </w:t>
-      </w:r>
-      <w:r>
-        <w:t>configuration</w:t>
-      </w:r>
-    </w:p>
-    <w:p/>
-    <w:p>
-      <w:r>
-        <w:t>Tools &amp; Infrastructure</w:t>
-      </w:r>
-    </w:p>
-    <w:p/>
-    <w:p>
-      <w:r>
-        <w:t xml:space="preserve">Ansible </w:t>
-      </w:r>
+      <w:pPr>
+        <w:jc w:val="center"/>
+        <w:rPr>
+          <w:u w:val="single"/>
+        </w:rPr>
+      </w:pPr>
       <w:bookmarkStart w:id="0" w:name="_GoBack"/>
       <w:bookmarkEnd w:id="0"/>
       <w:r>
-        <w:t>+ Jenkins = goal</w:t>
-      </w:r>
-    </w:p>
-    <w:p/>
-    <w:p>
-      <w:r>
-        <w:t>Deployments – Resource Management – Mondo DB</w:t>
-      </w:r>
-    </w:p>
-    <w:p/>
-    <w:p>
-      <w:r>
-        <w:t xml:space="preserve">AWS – Courses – Linux – Unix – C/S/ Ent </w:t>
+        <w:rPr>
+          <w:u w:val="single"/>
+        </w:rPr>
+        <w:t>Checklist</w:t>
+      </w:r>
+    </w:p>
+    <w:p>
+      <w:pPr>
+        <w:pStyle w:val="ListParagraph"/>
+        <w:numPr>
+          <w:ilvl w:val="0"/>
+          <w:numId w:val="1"/>
+        </w:numPr>
+      </w:pPr>
+      <w:r>
+        <w:t>Ansible</w:t>
+      </w:r>
+    </w:p>
+    <w:p>
+      <w:pPr>
+        <w:pStyle w:val="ListParagraph"/>
+        <w:numPr>
+          <w:ilvl w:val="0"/>
+          <w:numId w:val="1"/>
+        </w:numPr>
+      </w:pPr>
+      <w:r>
+        <w:t xml:space="preserve">Jenkins: </w:t>
+      </w:r>
+      <w:r>
+        <w:t>AWS – Automation</w:t>
+      </w:r>
+      <w:r>
+        <w:t xml:space="preserve"> – Deployment Jobs – 1 Configuration</w:t>
+      </w:r>
+    </w:p>
+    <w:p>
+      <w:pPr>
+        <w:pStyle w:val="ListParagraph"/>
+        <w:numPr>
+          <w:ilvl w:val="0"/>
+          <w:numId w:val="1"/>
+        </w:numPr>
+      </w:pPr>
+      <w:r>
+        <w:t>ECB – Load Balancer</w:t>
+      </w:r>
+    </w:p>
+    <w:p>
+      <w:pPr>
+        <w:pStyle w:val="ListParagraph"/>
+        <w:numPr>
+          <w:ilvl w:val="0"/>
+          <w:numId w:val="1"/>
+        </w:numPr>
+      </w:pPr>
+      <w:r>
+        <w:t xml:space="preserve">Yamal or </w:t>
       </w:r>
       <w:proofErr w:type="spellStart"/>
       <w:r>
+        <w:t>Yamul</w:t>
+      </w:r>
+      <w:proofErr w:type="spellEnd"/>
+      <w:r>
+        <w:t xml:space="preserve"> – JSON Like – XML Like</w:t>
+      </w:r>
+    </w:p>
+    <w:p>
+      <w:pPr>
+        <w:pStyle w:val="ListParagraph"/>
+        <w:numPr>
+          <w:ilvl w:val="0"/>
+          <w:numId w:val="1"/>
+        </w:numPr>
+      </w:pPr>
+      <w:r>
+        <w:t>Vagrant – Virtual Machine Creator</w:t>
+      </w:r>
+    </w:p>
+    <w:p>
+      <w:pPr>
+        <w:pStyle w:val="ListParagraph"/>
+        <w:numPr>
+          <w:ilvl w:val="0"/>
+          <w:numId w:val="1"/>
+        </w:numPr>
+      </w:pPr>
+      <w:r>
+        <w:t>Docker = Simulate</w:t>
+      </w:r>
+    </w:p>
+    <w:p>
+      <w:pPr>
+        <w:pStyle w:val="ListParagraph"/>
+        <w:numPr>
+          <w:ilvl w:val="0"/>
+          <w:numId w:val="1"/>
+        </w:numPr>
+      </w:pPr>
+      <w:r>
+        <w:t xml:space="preserve">Continuous Integration </w:t>
+      </w:r>
+    </w:p>
+    <w:p>
+      <w:pPr>
+        <w:pStyle w:val="ListParagraph"/>
+        <w:numPr>
+          <w:ilvl w:val="0"/>
+          <w:numId w:val="1"/>
+        </w:numPr>
+      </w:pPr>
+      <w:r>
+        <w:t xml:space="preserve">Linux – Unix – C/S/ Ent </w:t>
+      </w:r>
+      <w:proofErr w:type="spellStart"/>
+      <w:r>
         <w:t>os</w:t>
       </w:r>
       <w:proofErr w:type="spellEnd"/>
@@ -276,12 +137,13 @@
       </w:r>
     </w:p>
     <w:p>
-      <w:r>
-        <w:t xml:space="preserve">***Ubuntu – </w:t>
-      </w:r>
-    </w:p>
-    <w:p/>
-    <w:p>
+      <w:pPr>
+        <w:pStyle w:val="ListParagraph"/>
+        <w:numPr>
+          <w:ilvl w:val="0"/>
+          <w:numId w:val="1"/>
+        </w:numPr>
+      </w:pPr>
       <w:r>
         <w:t>“</w:t>
       </w:r>
@@ -294,26 +156,250 @@
         <w:t>”/EDX -&gt; Linux by creator – MIT</w:t>
       </w:r>
     </w:p>
-    <w:p/>
-    <w:p>
-      <w:r>
-        <w:t xml:space="preserve">AWS Suite – </w:t>
-      </w:r>
-    </w:p>
-    <w:p>
-      <w:r>
-        <w:t xml:space="preserve">Continuous Integration </w:t>
-      </w:r>
-    </w:p>
-    <w:p>
-      <w:r>
-        <w:br/>
-        <w:t>CS – server down, issues w/ QA servers</w:t>
-      </w:r>
-    </w:p>
-    <w:p>
+    <w:p>
+      <w:pPr>
+        <w:pStyle w:val="ListParagraph"/>
+        <w:numPr>
+          <w:ilvl w:val="0"/>
+          <w:numId w:val="1"/>
+        </w:numPr>
+      </w:pPr>
+      <w:r>
+        <w:t>Mondo DB</w:t>
+      </w:r>
+    </w:p>
+    <w:p>
+      <w:pPr>
+        <w:pStyle w:val="ListParagraph"/>
+        <w:numPr>
+          <w:ilvl w:val="0"/>
+          <w:numId w:val="1"/>
+        </w:numPr>
+      </w:pPr>
+      <w:r>
+        <w:t>AWS</w:t>
+      </w:r>
+      <w:r>
+        <w:t xml:space="preserve"> </w:t>
+      </w:r>
+      <w:r>
+        <w:t>– CMD Interface</w:t>
+      </w:r>
+      <w:r>
+        <w:t xml:space="preserve"> - </w:t>
+      </w:r>
+      <w:r>
+        <w:t>CMD Interface Automation</w:t>
+      </w:r>
+    </w:p>
+    <w:p>
+      <w:pPr>
+        <w:pStyle w:val="ListParagraph"/>
+        <w:numPr>
+          <w:ilvl w:val="0"/>
+          <w:numId w:val="1"/>
+        </w:numPr>
+      </w:pPr>
+      <w:r>
+        <w:t>Indexes in DB – Finder – pointer</w:t>
+      </w:r>
+      <w:r>
+        <w:t xml:space="preserve"> - </w:t>
+      </w:r>
+      <w:r>
+        <w:t xml:space="preserve">Hash Searches </w:t>
+      </w:r>
+    </w:p>
+    <w:p>
+      <w:pPr>
+        <w:pStyle w:val="ListParagraph"/>
+        <w:numPr>
+          <w:ilvl w:val="0"/>
+          <w:numId w:val="1"/>
+        </w:numPr>
+      </w:pPr>
+      <w:r>
+        <w:t>File Descriptors – Resource</w:t>
+      </w:r>
+    </w:p>
+    <w:p>
+      <w:pPr>
+        <w:pStyle w:val="ListParagraph"/>
+        <w:numPr>
+          <w:ilvl w:val="0"/>
+          <w:numId w:val="1"/>
+        </w:numPr>
+      </w:pPr>
+      <w:r>
+        <w:t>Elastic Beanstalk</w:t>
+      </w:r>
+    </w:p>
+    <w:p>
+      <w:pPr>
+        <w:pStyle w:val="ListParagraph"/>
+        <w:numPr>
+          <w:ilvl w:val="0"/>
+          <w:numId w:val="1"/>
+        </w:numPr>
+      </w:pPr>
+      <w:r>
+        <w:t>Elastic Load Balancers (ECB)</w:t>
+      </w:r>
+    </w:p>
+    <w:p>
+      <w:pPr>
+        <w:pStyle w:val="ListParagraph"/>
+        <w:numPr>
+          <w:ilvl w:val="0"/>
+          <w:numId w:val="1"/>
+        </w:numPr>
+      </w:pPr>
+      <w:r>
+        <w:t>AWS – Certification – Patch Notification – Monitoring Updates</w:t>
+      </w:r>
+    </w:p>
+    <w:p>
+      <w:pPr>
+        <w:pStyle w:val="ListParagraph"/>
+        <w:numPr>
+          <w:ilvl w:val="0"/>
+          <w:numId w:val="1"/>
+        </w:numPr>
+      </w:pPr>
+      <w:r>
+        <w:t>Net Stat – status of the network</w:t>
+      </w:r>
+    </w:p>
+    <w:p>
+      <w:pPr>
+        <w:pStyle w:val="ListParagraph"/>
+        <w:numPr>
+          <w:ilvl w:val="0"/>
+          <w:numId w:val="1"/>
+        </w:numPr>
+      </w:pPr>
+      <w:r>
+        <w:t>Tools &amp; Infrastructure</w:t>
+      </w:r>
+    </w:p>
+    <w:p>
+      <w:pPr>
+        <w:pStyle w:val="ListParagraph"/>
+        <w:numPr>
+          <w:ilvl w:val="0"/>
+          <w:numId w:val="1"/>
+        </w:numPr>
+      </w:pPr>
       <w:r>
         <w:t>Understanding the workload + anticipating what/how high impact features would do or strain.</w:t>
+      </w:r>
+    </w:p>
+    <w:p>
+      <w:pPr>
+        <w:pStyle w:val="ListParagraph"/>
+        <w:numPr>
+          <w:ilvl w:val="0"/>
+          <w:numId w:val="1"/>
+        </w:numPr>
+      </w:pPr>
+      <w:r>
+        <w:t>Limitation on Linux OS</w:t>
+      </w:r>
+    </w:p>
+    <w:p>
+      <w:pPr>
+        <w:pStyle w:val="ListParagraph"/>
+        <w:numPr>
+          <w:ilvl w:val="1"/>
+          <w:numId w:val="1"/>
+        </w:numPr>
+      </w:pPr>
+      <w:r>
+        <w:t>IO</w:t>
+      </w:r>
+    </w:p>
+    <w:p>
+      <w:pPr>
+        <w:pStyle w:val="ListParagraph"/>
+        <w:numPr>
+          <w:ilvl w:val="1"/>
+          <w:numId w:val="1"/>
+        </w:numPr>
+      </w:pPr>
+      <w:r>
+        <w:t>File Descriptors</w:t>
+      </w:r>
+    </w:p>
+    <w:p>
+      <w:pPr>
+        <w:pStyle w:val="ListParagraph"/>
+        <w:numPr>
+          <w:ilvl w:val="0"/>
+          <w:numId w:val="1"/>
+        </w:numPr>
+      </w:pPr>
+      <w:r>
+        <w:t>Linux – Why do they leave the connection open?</w:t>
+      </w:r>
+    </w:p>
+    <w:p>
+      <w:pPr>
+        <w:pStyle w:val="ListParagraph"/>
+        <w:numPr>
+          <w:ilvl w:val="0"/>
+          <w:numId w:val="1"/>
+        </w:numPr>
+      </w:pPr>
+      <w:r>
+        <w:t>Order:</w:t>
+      </w:r>
+    </w:p>
+    <w:p>
+      <w:pPr>
+        <w:pStyle w:val="ListParagraph"/>
+        <w:numPr>
+          <w:ilvl w:val="1"/>
+          <w:numId w:val="1"/>
+        </w:numPr>
+      </w:pPr>
+      <w:r>
+        <w:t>AWS</w:t>
+      </w:r>
+    </w:p>
+    <w:p>
+      <w:pPr>
+        <w:pStyle w:val="ListParagraph"/>
+        <w:numPr>
+          <w:ilvl w:val="1"/>
+          <w:numId w:val="1"/>
+        </w:numPr>
+      </w:pPr>
+      <w:r>
+        <w:t>Ansible</w:t>
+      </w:r>
+    </w:p>
+    <w:p>
+      <w:pPr>
+        <w:pStyle w:val="ListParagraph"/>
+        <w:numPr>
+          <w:ilvl w:val="1"/>
+          <w:numId w:val="1"/>
+        </w:numPr>
+      </w:pPr>
+      <w:r>
+        <w:t>Jenkins</w:t>
+      </w:r>
+    </w:p>
+    <w:p>
+      <w:pPr>
+        <w:pStyle w:val="ListParagraph"/>
+        <w:numPr>
+          <w:ilvl w:val="1"/>
+          <w:numId w:val="1"/>
+        </w:numPr>
+      </w:pPr>
+      <w:r>
+        <w:t>Linux</w:t>
       </w:r>
     </w:p>
     <w:sectPr>
@@ -432,7 +518,7 @@
         <w:rFonts w:ascii="Calibri" w:eastAsiaTheme="minorHAnsi" w:hAnsi="Calibri" w:cs="Calibri" w:hint="default"/>
       </w:rPr>
     </w:lvl>
-    <w:lvl w:ilvl="1" w:tplc="04090003" w:tentative="1">
+    <w:lvl w:ilvl="1" w:tplc="04090003">
       <w:start w:val="1"/>
       <w:numFmt w:val="bullet"/>
       <w:lvlText w:val="o"/>

--- a/DevOps Checklist.docx
+++ b/DevOps Checklist.docx
@@ -9,8 +9,6 @@
           <w:u w:val="single"/>
         </w:rPr>
       </w:pPr>
-      <w:bookmarkStart w:id="0" w:name="_GoBack"/>
-      <w:bookmarkEnd w:id="0"/>
       <w:r>
         <w:rPr>
           <w:u w:val="single"/>
@@ -29,6 +27,20 @@
       <w:r>
         <w:t>Ansible</w:t>
       </w:r>
+      <w:r>
+        <w:t xml:space="preserve"> - </w:t>
+      </w:r>
+      <w:hyperlink r:id="rId5" w:history="1">
+        <w:r>
+          <w:rPr>
+            <w:rStyle w:val="Hyperlink"/>
+          </w:rPr>
+          <w:t>https://www.youtube.com/watch?v=dCQpaTTTv98</w:t>
+        </w:r>
+      </w:hyperlink>
+      <w:r>
+        <w:t xml:space="preserve"> </w:t>
+      </w:r>
     </w:p>
     <w:p>
       <w:pPr>
@@ -47,18 +59,44 @@
       <w:r>
         <w:t xml:space="preserve"> – Deployment Jobs – 1 Configuration</w:t>
       </w:r>
-    </w:p>
-    <w:p>
-      <w:pPr>
-        <w:pStyle w:val="ListParagraph"/>
-        <w:numPr>
-          <w:ilvl w:val="0"/>
-          <w:numId w:val="1"/>
-        </w:numPr>
+      <w:r>
+        <w:t xml:space="preserve"> - </w:t>
+      </w:r>
+      <w:hyperlink r:id="rId6" w:history="1">
+        <w:r>
+          <w:rPr>
+            <w:rStyle w:val="Hyperlink"/>
+          </w:rPr>
+          <w:t>https://www.youtube.com/watch?v=p7-U1_E_j3w</w:t>
+        </w:r>
+      </w:hyperlink>
+      <w:r>
+        <w:t xml:space="preserve"> </w:t>
+      </w:r>
+    </w:p>
+    <w:p>
+      <w:pPr>
+        <w:pStyle w:val="ListParagraph"/>
+        <w:numPr>
+          <w:ilvl w:val="0"/>
+          <w:numId w:val="1"/>
+        </w:numPr>
+        <w:rPr>
+          <w:color w:val="0070C0"/>
+        </w:rPr>
       </w:pPr>
       <w:r>
         <w:t>ECB – Load Balancer</w:t>
       </w:r>
+      <w:r>
+        <w:t xml:space="preserve"> – </w:t>
+      </w:r>
+      <w:r>
+        <w:rPr>
+          <w:color w:val="0070C0"/>
+        </w:rPr>
+        <w:t>Section 4 – 35 (20 Minutes)</w:t>
+      </w:r>
     </w:p>
     <w:p>
       <w:pPr>
@@ -79,6 +117,31 @@
       <w:r>
         <w:t xml:space="preserve"> – JSON Like – XML Like</w:t>
       </w:r>
+      <w:r>
+        <w:t xml:space="preserve"> - </w:t>
+      </w:r>
+      <w:hyperlink r:id="rId7" w:history="1">
+        <w:r>
+          <w:rPr>
+            <w:rStyle w:val="Hyperlink"/>
+          </w:rPr>
+          <w:t>https://www.youtube.com/watch?v=cdLNKUoMc6c</w:t>
+        </w:r>
+      </w:hyperlink>
+      <w:r>
+        <w:t xml:space="preserve"> &amp; </w:t>
+      </w:r>
+      <w:hyperlink r:id="rId8" w:history="1">
+        <w:r>
+          <w:rPr>
+            <w:rStyle w:val="Hyperlink"/>
+          </w:rPr>
+          <w:t>https://www.youtube.com/watch?v=RmwKA6bhLMI</w:t>
+        </w:r>
+      </w:hyperlink>
+      <w:r>
+        <w:t xml:space="preserve"> </w:t>
+      </w:r>
     </w:p>
     <w:p>
       <w:pPr>
@@ -91,6 +154,20 @@
       <w:r>
         <w:t>Vagrant – Virtual Machine Creator</w:t>
       </w:r>
+      <w:r>
+        <w:t xml:space="preserve"> - </w:t>
+      </w:r>
+      <w:hyperlink r:id="rId9" w:history="1">
+        <w:r>
+          <w:rPr>
+            <w:rStyle w:val="Hyperlink"/>
+          </w:rPr>
+          <w:t>https://www.youtube.com/watch?v=cx79jOpZVE8</w:t>
+        </w:r>
+      </w:hyperlink>
+      <w:r>
+        <w:t xml:space="preserve"> </w:t>
+      </w:r>
     </w:p>
     <w:p>
       <w:pPr>
@@ -103,6 +180,20 @@
       <w:r>
         <w:t>Docker = Simulate</w:t>
       </w:r>
+      <w:r>
+        <w:t xml:space="preserve"> - </w:t>
+      </w:r>
+      <w:hyperlink r:id="rId10" w:history="1">
+        <w:r>
+          <w:rPr>
+            <w:rStyle w:val="Hyperlink"/>
+          </w:rPr>
+          <w:t>https://www.youtube.com/watch?v=z_ace9c97PE</w:t>
+        </w:r>
+      </w:hyperlink>
+      <w:r>
+        <w:t xml:space="preserve"> </w:t>
+      </w:r>
     </w:p>
     <w:p>
       <w:pPr>
@@ -167,6 +258,20 @@
       <w:r>
         <w:t>Mondo DB</w:t>
       </w:r>
+      <w:r>
+        <w:t xml:space="preserve"> - </w:t>
+      </w:r>
+      <w:hyperlink r:id="rId11" w:history="1">
+        <w:r>
+          <w:rPr>
+            <w:rStyle w:val="Hyperlink"/>
+          </w:rPr>
+          <w:t>https://www.youtube.com/watch?v=pWbMrx5rVBE</w:t>
+        </w:r>
+      </w:hyperlink>
+      <w:r>
+        <w:t xml:space="preserve"> </w:t>
+      </w:r>
     </w:p>
     <w:p>
       <w:pPr>
@@ -209,6 +314,20 @@
       <w:r>
         <w:t xml:space="preserve">Hash Searches </w:t>
       </w:r>
+      <w:r>
+        <w:t xml:space="preserve">- </w:t>
+      </w:r>
+      <w:hyperlink r:id="rId12" w:history="1">
+        <w:r>
+          <w:rPr>
+            <w:rStyle w:val="Hyperlink"/>
+          </w:rPr>
+          <w:t>https://www.youtube.com/watch?v=Xk3cgUdoieU</w:t>
+        </w:r>
+      </w:hyperlink>
+      <w:r>
+        <w:t xml:space="preserve"> </w:t>
+      </w:r>
     </w:p>
     <w:p>
       <w:pPr>
@@ -221,39 +340,55 @@
       <w:r>
         <w:t>File Descriptors – Resource</w:t>
       </w:r>
-    </w:p>
-    <w:p>
-      <w:pPr>
-        <w:pStyle w:val="ListParagraph"/>
-        <w:numPr>
-          <w:ilvl w:val="0"/>
-          <w:numId w:val="1"/>
-        </w:numPr>
+      <w:r>
+        <w:t xml:space="preserve"> – Maybe? </w:t>
+      </w:r>
+      <w:hyperlink r:id="rId13" w:history="1">
+        <w:r>
+          <w:rPr>
+            <w:rStyle w:val="Hyperlink"/>
+          </w:rPr>
+          <w:t>https://www.youtube.com/watch?v=Ftg8fjY_YWU</w:t>
+        </w:r>
+      </w:hyperlink>
+      <w:r>
+        <w:t xml:space="preserve"> </w:t>
+      </w:r>
+    </w:p>
+    <w:p>
+      <w:pPr>
+        <w:pStyle w:val="ListParagraph"/>
+        <w:numPr>
+          <w:ilvl w:val="0"/>
+          <w:numId w:val="1"/>
+        </w:numPr>
+        <w:rPr>
+          <w:color w:val="0070C0"/>
+        </w:rPr>
       </w:pPr>
       <w:r>
         <w:t>Elastic Beanstalk</w:t>
       </w:r>
-    </w:p>
-    <w:p>
-      <w:pPr>
-        <w:pStyle w:val="ListParagraph"/>
-        <w:numPr>
-          <w:ilvl w:val="0"/>
-          <w:numId w:val="1"/>
-        </w:numPr>
-      </w:pPr>
-      <w:r>
-        <w:t>Elastic Load Balancers (ECB)</w:t>
-      </w:r>
-    </w:p>
-    <w:p>
-      <w:pPr>
-        <w:pStyle w:val="ListParagraph"/>
-        <w:numPr>
-          <w:ilvl w:val="0"/>
-          <w:numId w:val="1"/>
-        </w:numPr>
-      </w:pPr>
+      <w:r>
+        <w:t xml:space="preserve"> – </w:t>
+      </w:r>
+      <w:r>
+        <w:rPr>
+          <w:color w:val="0070C0"/>
+        </w:rPr>
+        <w:t>Section 11 (30 Minutes)</w:t>
+      </w:r>
+    </w:p>
+    <w:p>
+      <w:pPr>
+        <w:pStyle w:val="ListParagraph"/>
+        <w:numPr>
+          <w:ilvl w:val="0"/>
+          <w:numId w:val="1"/>
+        </w:numPr>
+      </w:pPr>
+      <w:bookmarkStart w:id="0" w:name="_GoBack"/>
+      <w:bookmarkEnd w:id="0"/>
       <w:r>
         <w:t>AWS – Certification – Patch Notification – Monitoring Updates</w:t>
       </w:r>
@@ -1025,7 +1160,6 @@
   <w:style w:type="character" w:default="1" w:styleId="DefaultParagraphFont">
     <w:name w:val="Default Paragraph Font"/>
     <w:uiPriority w:val="1"/>
-    <w:semiHidden/>
     <w:unhideWhenUsed/>
   </w:style>
   <w:style w:type="table" w:default="1" w:styleId="TableNormal">
@@ -1059,6 +1193,29 @@
       <w:ind w:left="720"/>
       <w:contextualSpacing/>
     </w:pPr>
+  </w:style>
+  <w:style w:type="character" w:styleId="Hyperlink">
+    <w:name w:val="Hyperlink"/>
+    <w:basedOn w:val="DefaultParagraphFont"/>
+    <w:uiPriority w:val="99"/>
+    <w:unhideWhenUsed/>
+    <w:rsid w:val="00643297"/>
+    <w:rPr>
+      <w:color w:val="0563C1" w:themeColor="hyperlink"/>
+      <w:u w:val="single"/>
+    </w:rPr>
+  </w:style>
+  <w:style w:type="character" w:styleId="UnresolvedMention">
+    <w:name w:val="Unresolved Mention"/>
+    <w:basedOn w:val="DefaultParagraphFont"/>
+    <w:uiPriority w:val="99"/>
+    <w:semiHidden/>
+    <w:unhideWhenUsed/>
+    <w:rsid w:val="00643297"/>
+    <w:rPr>
+      <w:color w:val="808080"/>
+      <w:shd w:val="clear" w:color="auto" w:fill="E6E6E6"/>
+    </w:rPr>
   </w:style>
 </w:styles>
 </file>

--- a/DevOps Checklist.docx
+++ b/DevOps Checklist.docx
@@ -23,22 +23,35 @@
           <w:ilvl w:val="0"/>
           <w:numId w:val="1"/>
         </w:numPr>
-      </w:pPr>
-      <w:r>
+        <w:rPr>
+          <w:strike/>
+        </w:rPr>
+      </w:pPr>
+      <w:r>
+        <w:rPr>
+          <w:strike/>
+        </w:rPr>
         <w:t>Ansible</w:t>
       </w:r>
       <w:r>
+        <w:rPr>
+          <w:strike/>
+        </w:rPr>
         <w:t xml:space="preserve"> - </w:t>
       </w:r>
       <w:hyperlink r:id="rId5" w:history="1">
         <w:r>
           <w:rPr>
             <w:rStyle w:val="Hyperlink"/>
+            <w:strike/>
           </w:rPr>
           <w:t>https://www.youtube.com/watch?v=dCQpaTTTv98</w:t>
         </w:r>
       </w:hyperlink>
       <w:r>
+        <w:rPr>
+          <w:strike/>
+        </w:rPr>
         <w:t xml:space="preserve"> </w:t>
       </w:r>
     </w:p>
@@ -49,30 +62,39 @@
           <w:ilvl w:val="0"/>
           <w:numId w:val="1"/>
         </w:numPr>
-      </w:pPr>
-      <w:r>
-        <w:t xml:space="preserve">Jenkins: </w:t>
-      </w:r>
-      <w:r>
-        <w:t>AWS – Automation</w:t>
-      </w:r>
-      <w:r>
-        <w:t xml:space="preserve"> – Deployment Jobs – 1 Configuration</w:t>
-      </w:r>
-      <w:r>
+        <w:rPr>
+          <w:strike/>
+        </w:rPr>
+      </w:pPr>
+      <w:r>
+        <w:rPr>
+          <w:strike/>
+        </w:rPr>
+        <w:t>Jenkins: AWS – Automation – Deployment Jobs – 1 Configuration</w:t>
+      </w:r>
+      <w:r>
+        <w:rPr>
+          <w:strike/>
+        </w:rPr>
         <w:t xml:space="preserve"> - </w:t>
       </w:r>
       <w:hyperlink r:id="rId6" w:history="1">
         <w:r>
           <w:rPr>
             <w:rStyle w:val="Hyperlink"/>
+            <w:strike/>
           </w:rPr>
           <w:t>https://www.youtube.com/watch?v=p7-U1_E_j3w</w:t>
         </w:r>
       </w:hyperlink>
       <w:r>
+        <w:rPr>
+          <w:strike/>
+        </w:rPr>
         <w:t xml:space="preserve"> </w:t>
       </w:r>
+      <w:bookmarkStart w:id="0" w:name="_GoBack"/>
+      <w:bookmarkEnd w:id="0"/>
     </w:p>
     <w:p>
       <w:pPr>
@@ -282,37 +304,19 @@
         </w:numPr>
       </w:pPr>
       <w:r>
-        <w:t>AWS</w:t>
-      </w:r>
-      <w:r>
-        <w:t xml:space="preserve"> </w:t>
-      </w:r>
-      <w:r>
-        <w:t>– CMD Interface</w:t>
-      </w:r>
-      <w:r>
-        <w:t xml:space="preserve"> - </w:t>
-      </w:r>
-      <w:r>
-        <w:t>CMD Interface Automation</w:t>
-      </w:r>
-    </w:p>
-    <w:p>
-      <w:pPr>
-        <w:pStyle w:val="ListParagraph"/>
-        <w:numPr>
-          <w:ilvl w:val="0"/>
-          <w:numId w:val="1"/>
-        </w:numPr>
-      </w:pPr>
-      <w:r>
-        <w:t>Indexes in DB – Finder – pointer</w:t>
-      </w:r>
-      <w:r>
-        <w:t xml:space="preserve"> - </w:t>
-      </w:r>
-      <w:r>
-        <w:t xml:space="preserve">Hash Searches </w:t>
+        <w:t>AWS – CMD Interface - CMD Interface Automation</w:t>
+      </w:r>
+    </w:p>
+    <w:p>
+      <w:pPr>
+        <w:pStyle w:val="ListParagraph"/>
+        <w:numPr>
+          <w:ilvl w:val="0"/>
+          <w:numId w:val="1"/>
+        </w:numPr>
+      </w:pPr>
+      <w:r>
+        <w:t xml:space="preserve">Indexes in DB – Finder – pointer - Hash Searches </w:t>
       </w:r>
       <w:r>
         <w:t xml:space="preserve">- </w:t>
@@ -387,8 +391,6 @@
           <w:numId w:val="1"/>
         </w:numPr>
       </w:pPr>
-      <w:bookmarkStart w:id="0" w:name="_GoBack"/>
-      <w:bookmarkEnd w:id="0"/>
       <w:r>
         <w:t>AWS – Certification – Patch Notification – Monitoring Updates</w:t>
       </w:r>
@@ -1160,6 +1162,7 @@
   <w:style w:type="character" w:default="1" w:styleId="DefaultParagraphFont">
     <w:name w:val="Default Paragraph Font"/>
     <w:uiPriority w:val="1"/>
+    <w:semiHidden/>
     <w:unhideWhenUsed/>
   </w:style>
   <w:style w:type="table" w:default="1" w:styleId="TableNormal">

--- a/DevOps Checklist.docx
+++ b/DevOps Checklist.docx
@@ -93,8 +93,6 @@
         </w:rPr>
         <w:t xml:space="preserve"> </w:t>
       </w:r>
-      <w:bookmarkStart w:id="0" w:name="_GoBack"/>
-      <w:bookmarkEnd w:id="0"/>
     </w:p>
     <w:p>
       <w:pPr>
@@ -127,43 +125,74 @@
           <w:ilvl w:val="0"/>
           <w:numId w:val="1"/>
         </w:numPr>
-      </w:pPr>
-      <w:r>
-        <w:t xml:space="preserve">Yamal or </w:t>
-      </w:r>
+        <w:rPr>
+          <w:strike/>
+        </w:rPr>
+      </w:pPr>
       <w:proofErr w:type="spellStart"/>
       <w:r>
-        <w:t>Yamul</w:t>
+        <w:rPr>
+          <w:strike/>
+        </w:rPr>
+        <w:t>Yam</w:t>
+      </w:r>
+      <w:r>
+        <w:rPr>
+          <w:strike/>
+        </w:rPr>
+        <w:t>l</w:t>
       </w:r>
       <w:proofErr w:type="spellEnd"/>
       <w:r>
-        <w:t xml:space="preserve"> – JSON Like – XML Like</w:t>
-      </w:r>
-      <w:r>
+        <w:rPr>
+          <w:strike/>
+        </w:rPr>
+        <w:t xml:space="preserve"> </w:t>
+      </w:r>
+      <w:r>
+        <w:rPr>
+          <w:strike/>
+        </w:rPr>
+        <w:t>– JSON Like – XML Like</w:t>
+      </w:r>
+      <w:r>
+        <w:rPr>
+          <w:strike/>
+        </w:rPr>
         <w:t xml:space="preserve"> - </w:t>
       </w:r>
       <w:hyperlink r:id="rId7" w:history="1">
         <w:r>
           <w:rPr>
             <w:rStyle w:val="Hyperlink"/>
+            <w:strike/>
           </w:rPr>
           <w:t>https://www.youtube.com/watch?v=cdLNKUoMc6c</w:t>
         </w:r>
       </w:hyperlink>
       <w:r>
+        <w:rPr>
+          <w:strike/>
+        </w:rPr>
         <w:t xml:space="preserve"> &amp; </w:t>
       </w:r>
       <w:hyperlink r:id="rId8" w:history="1">
         <w:r>
           <w:rPr>
             <w:rStyle w:val="Hyperlink"/>
+            <w:strike/>
           </w:rPr>
           <w:t>https://www.youtube.com/watch?v=RmwKA6bhLMI</w:t>
         </w:r>
       </w:hyperlink>
       <w:r>
+        <w:rPr>
+          <w:strike/>
+        </w:rPr>
         <w:t xml:space="preserve"> </w:t>
       </w:r>
+      <w:bookmarkStart w:id="0" w:name="_GoBack"/>
+      <w:bookmarkEnd w:id="0"/>
     </w:p>
     <w:p>
       <w:pPr>

--- a/DevOps Checklist.docx
+++ b/DevOps Checklist.docx
@@ -102,17 +102,25 @@
           <w:numId w:val="1"/>
         </w:numPr>
         <w:rPr>
+          <w:strike/>
           <w:color w:val="0070C0"/>
         </w:rPr>
       </w:pPr>
       <w:r>
+        <w:rPr>
+          <w:strike/>
+        </w:rPr>
         <w:t>ECB – Load Balancer</w:t>
       </w:r>
       <w:r>
+        <w:rPr>
+          <w:strike/>
+        </w:rPr>
         <w:t xml:space="preserve"> – </w:t>
       </w:r>
       <w:r>
         <w:rPr>
+          <w:strike/>
           <w:color w:val="0070C0"/>
         </w:rPr>
         <w:t>Section 4 – 35 (20 Minutes)</w:t>
@@ -191,32 +199,43 @@
         </w:rPr>
         <w:t xml:space="preserve"> </w:t>
       </w:r>
-      <w:bookmarkStart w:id="0" w:name="_GoBack"/>
-      <w:bookmarkEnd w:id="0"/>
-    </w:p>
-    <w:p>
-      <w:pPr>
-        <w:pStyle w:val="ListParagraph"/>
-        <w:numPr>
-          <w:ilvl w:val="0"/>
-          <w:numId w:val="1"/>
-        </w:numPr>
-      </w:pPr>
-      <w:r>
+    </w:p>
+    <w:p>
+      <w:pPr>
+        <w:pStyle w:val="ListParagraph"/>
+        <w:numPr>
+          <w:ilvl w:val="0"/>
+          <w:numId w:val="1"/>
+        </w:numPr>
+        <w:rPr>
+          <w:strike/>
+        </w:rPr>
+      </w:pPr>
+      <w:r>
+        <w:rPr>
+          <w:strike/>
+        </w:rPr>
         <w:t>Vagrant – Virtual Machine Creator</w:t>
       </w:r>
       <w:r>
+        <w:rPr>
+          <w:strike/>
+        </w:rPr>
         <w:t xml:space="preserve"> - </w:t>
       </w:r>
       <w:hyperlink r:id="rId9" w:history="1">
         <w:r>
           <w:rPr>
             <w:rStyle w:val="Hyperlink"/>
+            <w:strike/>
           </w:rPr>
           <w:t>https://www.youtube.com/watch?v=cx79jOpZVE8</w:t>
         </w:r>
       </w:hyperlink>
       <w:r>
+        <w:rPr>
+          <w:strike/>
+        </w:rPr>
         <w:t xml:space="preserve"> </w:t>
       </w:r>
     </w:p>
@@ -253,8 +272,14 @@
           <w:ilvl w:val="0"/>
           <w:numId w:val="1"/>
         </w:numPr>
-      </w:pPr>
-      <w:r>
+        <w:rPr>
+          <w:strike/>
+        </w:rPr>
+      </w:pPr>
+      <w:r>
+        <w:rPr>
+          <w:strike/>
+        </w:rPr>
         <w:t xml:space="preserve">Continuous Integration </w:t>
       </w:r>
     </w:p>
@@ -305,24 +330,51 @@
           <w:ilvl w:val="0"/>
           <w:numId w:val="1"/>
         </w:numPr>
-      </w:pPr>
-      <w:r>
-        <w:t>Mondo DB</w:t>
-      </w:r>
-      <w:r>
+        <w:rPr>
+          <w:strike/>
+        </w:rPr>
+      </w:pPr>
+      <w:r>
+        <w:rPr>
+          <w:strike/>
+        </w:rPr>
+        <w:t>Mon</w:t>
+      </w:r>
+      <w:r>
+        <w:rPr>
+          <w:strike/>
+        </w:rPr>
+        <w:t>g</w:t>
+      </w:r>
+      <w:r>
+        <w:rPr>
+          <w:strike/>
+        </w:rPr>
+        <w:t>o DB</w:t>
+      </w:r>
+      <w:r>
+        <w:rPr>
+          <w:strike/>
+        </w:rPr>
         <w:t xml:space="preserve"> - </w:t>
       </w:r>
       <w:hyperlink r:id="rId11" w:history="1">
         <w:r>
           <w:rPr>
             <w:rStyle w:val="Hyperlink"/>
+            <w:strike/>
           </w:rPr>
           <w:t>https://www.youtube.com/watch?v=pWbMrx5rVBE</w:t>
         </w:r>
       </w:hyperlink>
       <w:r>
+        <w:rPr>
+          <w:strike/>
+        </w:rPr>
         <w:t xml:space="preserve"> </w:t>
       </w:r>
+      <w:bookmarkStart w:id="0" w:name="_GoBack"/>
+      <w:bookmarkEnd w:id="0"/>
     </w:p>
     <w:p>
       <w:pPr>
@@ -566,6 +618,24 @@
       </w:pPr>
       <w:r>
         <w:t>Linux</w:t>
+      </w:r>
+    </w:p>
+    <w:p>
+      <w:pPr>
+        <w:pStyle w:val="ListParagraph"/>
+        <w:ind w:left="1080"/>
+      </w:pPr>
+      <w:r>
+        <w:br/>
+      </w:r>
+    </w:p>
+    <w:p>
+      <w:pPr>
+        <w:pStyle w:val="ListParagraph"/>
+        <w:ind w:left="1080"/>
+      </w:pPr>
+      <w:r>
+        <w:t>3 hours of videos remaining and install/learn linux</w:t>
       </w:r>
     </w:p>
     <w:sectPr>
